--- a/mydocument.docx
+++ b/mydocument.docx
@@ -10,6 +10,12 @@
     <w:p>
       <w:r>
         <w:t>I hope I can do it better.</w:t>
+      </w:r>
+    </w:p>
+    <w:p/>
+    <w:p>
+      <w:r>
+        <w:t>I am adding a new text here.</w:t>
       </w:r>
       <w:bookmarkStart w:id="0" w:name="_GoBack"/>
       <w:bookmarkEnd w:id="0"/>

--- a/mydocument.docx
+++ b/mydocument.docx
@@ -16,6 +16,12 @@
     <w:p>
       <w:r>
         <w:t>I am adding a new text here.</w:t>
+      </w:r>
+    </w:p>
+    <w:p/>
+    <w:p>
+      <w:r>
+        <w:t>Something new.</w:t>
       </w:r>
       <w:bookmarkStart w:id="0" w:name="_GoBack"/>
       <w:bookmarkEnd w:id="0"/>
